--- a/Documentation/documantation.docx
+++ b/Documentation/documantation.docx
@@ -96,8 +96,9 @@
           <w:sz w:val="28"/>
           <w:szCs w:val="28"/>
         </w:rPr>
-        <w:t xml:space="preserve"> And </w:t>
-      </w:r>
+        <w:t xml:space="preserve"> </w:t>
+      </w:r>
+      <w:proofErr w:type="gramStart"/>
       <w:r>
         <w:rPr>
           <w:b/>
@@ -105,7 +106,26 @@
           <w:sz w:val="28"/>
           <w:szCs w:val="28"/>
         </w:rPr>
-        <w:t xml:space="preserve"> Database Schema.</w:t>
+        <w:t xml:space="preserve">And </w:t>
+      </w:r>
+      <w:r>
+        <w:rPr>
+          <w:b/>
+          <w:bCs/>
+          <w:sz w:val="28"/>
+          <w:szCs w:val="28"/>
+        </w:rPr>
+        <w:t xml:space="preserve"> Database</w:t>
+      </w:r>
+      <w:proofErr w:type="gramEnd"/>
+      <w:r>
+        <w:rPr>
+          <w:b/>
+          <w:bCs/>
+          <w:sz w:val="28"/>
+          <w:szCs w:val="28"/>
+        </w:rPr>
+        <w:t xml:space="preserve"> Schema.</w:t>
       </w:r>
     </w:p>
     <w:p>
@@ -177,7 +197,27 @@
           <w:sz w:val="28"/>
           <w:szCs w:val="28"/>
         </w:rPr>
-        <w:t>Video Demo for running ( 2 – 5 Minutes ).</w:t>
+        <w:t xml:space="preserve">Video Demo for running </w:t>
+      </w:r>
+      <w:proofErr w:type="gramStart"/>
+      <w:r>
+        <w:rPr>
+          <w:b/>
+          <w:bCs/>
+          <w:sz w:val="28"/>
+          <w:szCs w:val="28"/>
+        </w:rPr>
+        <w:t>( 2</w:t>
+      </w:r>
+      <w:proofErr w:type="gramEnd"/>
+      <w:r>
+        <w:rPr>
+          <w:b/>
+          <w:bCs/>
+          <w:sz w:val="28"/>
+          <w:szCs w:val="28"/>
+        </w:rPr>
+        <w:t xml:space="preserve"> – 5 Minutes ).</w:t>
       </w:r>
     </w:p>
     <w:p>
@@ -919,7 +959,29 @@
                 <w:sz w:val="28"/>
                 <w:szCs w:val="28"/>
               </w:rPr>
-              <w:t>Not Apply MVC (it does not Separate Business logic from GUI ).</w:t>
+              <w:t xml:space="preserve">Not Apply MVC (it does not Separate Business logic from </w:t>
+            </w:r>
+            <w:proofErr w:type="gramStart"/>
+            <w:r>
+              <w:rPr>
+                <w:rFonts w:eastAsia="Calibri" w:cs="Arial"/>
+                <w:b/>
+                <w:bCs/>
+                <w:sz w:val="28"/>
+                <w:szCs w:val="28"/>
+              </w:rPr>
+              <w:t>GUI )</w:t>
+            </w:r>
+            <w:proofErr w:type="gramEnd"/>
+            <w:r>
+              <w:rPr>
+                <w:rFonts w:eastAsia="Calibri" w:cs="Arial"/>
+                <w:b/>
+                <w:bCs/>
+                <w:sz w:val="28"/>
+                <w:szCs w:val="28"/>
+              </w:rPr>
+              <w:t>.</w:t>
             </w:r>
           </w:p>
           <w:p>
@@ -1663,7 +1725,29 @@
                 <w:sz w:val="28"/>
                 <w:szCs w:val="28"/>
               </w:rPr>
-              <w:t>Violate the Liskov Substitution Principle</w:t>
+              <w:t xml:space="preserve">Violate the </w:t>
+            </w:r>
+            <w:proofErr w:type="spellStart"/>
+            <w:r>
+              <w:rPr>
+                <w:rFonts w:eastAsia="Calibri" w:cs="Arial"/>
+                <w:b/>
+                <w:bCs/>
+                <w:sz w:val="28"/>
+                <w:szCs w:val="28"/>
+              </w:rPr>
+              <w:t>Liskov</w:t>
+            </w:r>
+            <w:proofErr w:type="spellEnd"/>
+            <w:r>
+              <w:rPr>
+                <w:rFonts w:eastAsia="Calibri" w:cs="Arial"/>
+                <w:b/>
+                <w:bCs/>
+                <w:sz w:val="28"/>
+                <w:szCs w:val="28"/>
+              </w:rPr>
+              <w:t xml:space="preserve"> Substitution Principle</w:t>
             </w:r>
           </w:p>
         </w:tc>
@@ -2274,7 +2358,29 @@
                 <w:sz w:val="28"/>
                 <w:szCs w:val="28"/>
               </w:rPr>
-              <w:t>Only One Contribution  (GitHub)</w:t>
+              <w:t xml:space="preserve">Only One </w:t>
+            </w:r>
+            <w:proofErr w:type="gramStart"/>
+            <w:r>
+              <w:rPr>
+                <w:rFonts w:eastAsia="Calibri" w:cs="Arial"/>
+                <w:b/>
+                <w:bCs/>
+                <w:sz w:val="28"/>
+                <w:szCs w:val="28"/>
+              </w:rPr>
+              <w:t>Contribution  (</w:t>
+            </w:r>
+            <w:proofErr w:type="gramEnd"/>
+            <w:r>
+              <w:rPr>
+                <w:rFonts w:eastAsia="Calibri" w:cs="Arial"/>
+                <w:b/>
+                <w:bCs/>
+                <w:sz w:val="28"/>
+                <w:szCs w:val="28"/>
+              </w:rPr>
+              <w:t>GitHub)</w:t>
             </w:r>
           </w:p>
         </w:tc>
@@ -3564,6 +3670,11 @@
           </wp:inline>
         </w:drawing>
       </w:r>
+    </w:p>
+    <w:p>
+      <w:pPr>
+        <w:pStyle w:val="BodyText"/>
+      </w:pPr>
     </w:p>
     <w:p>
       <w:pPr>
@@ -3820,10 +3931,10 @@
           <w:noProof/>
         </w:rPr>
         <w:drawing>
-          <wp:inline distT="0" distB="0" distL="0" distR="0" wp14:anchorId="3D3736E8" wp14:editId="3A8A201E">
-            <wp:extent cx="6562725" cy="6296025"/>
-            <wp:effectExtent l="0" t="0" r="9525" b="9525"/>
-            <wp:docPr id="1" name="Picture 1" descr="Diagram&#10;&#10;Description automatically generated with medium confidence"/>
+          <wp:inline distT="0" distB="0" distL="0" distR="0" wp14:anchorId="23BB8EAB" wp14:editId="1CF71938">
+            <wp:extent cx="6390005" cy="6455739"/>
+            <wp:effectExtent l="0" t="0" r="0" b="2540"/>
+            <wp:docPr id="2" name="Picture 2" descr="Diagram, schematic&#10;&#10;Description automatically generated"/>
             <wp:cNvGraphicFramePr>
               <a:graphicFrameLocks xmlns:a="http://schemas.openxmlformats.org/drawingml/2006/main" noChangeAspect="1"/>
             </wp:cNvGraphicFramePr>
@@ -3831,11 +3942,11 @@
               <a:graphicData uri="http://schemas.openxmlformats.org/drawingml/2006/picture">
                 <pic:pic xmlns:pic="http://schemas.openxmlformats.org/drawingml/2006/picture">
                   <pic:nvPicPr>
-                    <pic:cNvPr id="1" name="Picture 1" descr="Diagram&#10;&#10;Description automatically generated with medium confidence"/>
+                    <pic:cNvPr id="2" name="Picture 2" descr="Diagram, schematic&#10;&#10;Description automatically generated"/>
                     <pic:cNvPicPr/>
                   </pic:nvPicPr>
                   <pic:blipFill>
-                    <a:blip r:embed="rId10">
+                    <a:blip r:embed="rId10" cstate="print">
                       <a:extLst>
                         <a:ext uri="{28A0092B-C50C-407E-A947-70E740481C1C}">
                           <a14:useLocalDpi xmlns:a14="http://schemas.microsoft.com/office/drawing/2010/main" val="0"/>
@@ -3849,7 +3960,7 @@
                   <pic:spPr>
                     <a:xfrm>
                       <a:off x="0" y="0"/>
-                      <a:ext cx="6563065" cy="6296351"/>
+                      <a:ext cx="6411265" cy="6477218"/>
                     </a:xfrm>
                     <a:prstGeom prst="rect">
                       <a:avLst/>
@@ -3919,6 +4030,16 @@
     </w:p>
     <w:p>
       <w:pPr>
+        <w:pStyle w:val="BodyText"/>
+      </w:pPr>
+    </w:p>
+    <w:p>
+      <w:pPr>
+        <w:pStyle w:val="BodyText"/>
+      </w:pPr>
+    </w:p>
+    <w:p>
+      <w:pPr>
         <w:pStyle w:val="Heading"/>
         <w:rPr>
           <w:sz w:val="36"/>
@@ -4540,8 +4661,37 @@
           <w:sz w:val="32"/>
           <w:szCs w:val="32"/>
         </w:rPr>
-        <w:t xml:space="preserve"> his carts details and modify (delete or update quantity) food items inside it.</w:t>
-      </w:r>
+        <w:t xml:space="preserve"> his carts details</w:t>
+      </w:r>
+      <w:r>
+        <w:rPr>
+          <w:sz w:val="32"/>
+          <w:szCs w:val="32"/>
+        </w:rPr>
+        <w:t>.</w:t>
+      </w:r>
+    </w:p>
+    <w:p>
+      <w:pPr>
+        <w:pStyle w:val="ListParagraph"/>
+        <w:suppressAutoHyphens w:val="0"/>
+        <w:ind w:left="2520"/>
+        <w:rPr>
+          <w:sz w:val="32"/>
+          <w:szCs w:val="32"/>
+        </w:rPr>
+      </w:pPr>
+    </w:p>
+    <w:p>
+      <w:pPr>
+        <w:pStyle w:val="ListParagraph"/>
+        <w:suppressAutoHyphens w:val="0"/>
+        <w:ind w:left="2520"/>
+        <w:rPr>
+          <w:sz w:val="32"/>
+          <w:szCs w:val="32"/>
+        </w:rPr>
+      </w:pPr>
     </w:p>
     <w:p>
       <w:pPr>
